--- a/class Program.docx
+++ b/class Program.docx
@@ -4081,6 +4081,8 @@
             <w:r>
               <w:t xml:space="preserve">С </w:t>
             </w:r>
+            <w:bookmarkStart w:id="0" w:name="_GoBack"/>
+            <w:bookmarkEnd w:id="0"/>
           </w:p>
         </w:tc>
         <w:tc>
@@ -4536,16 +4538,7 @@
                 <w:sz w:val="19"/>
                 <w:szCs w:val="19"/>
               </w:rPr>
-              <w:t>Н</w:t>
-            </w:r>
-            <w:r>
-              <w:rPr>
-                <w:rFonts w:ascii="Cascadia Mono" w:hAnsi="Cascadia Mono" w:cs="Cascadia Mono"/>
-                <w:color w:val="000000"/>
-                <w:sz w:val="19"/>
-                <w:szCs w:val="19"/>
-              </w:rPr>
-              <w:t>е</w:t>
+              <w:t>Не</w:t>
             </w:r>
             <w:r>
               <w:rPr>
@@ -4618,19 +4611,114 @@
                 <w:sz w:val="19"/>
                 <w:szCs w:val="19"/>
               </w:rPr>
-              <w:t xml:space="preserve"> </w:t>
+              <w:t xml:space="preserve"> ввод </w:t>
             </w:r>
-            <w:proofErr w:type="gramStart"/>
+          </w:p>
+        </w:tc>
+      </w:tr>
+      <w:tr>
+        <w:trPr>
+          <w:trHeight w:val="309"/>
+        </w:trPr>
+        <w:tc>
+          <w:tcPr>
+            <w:tcW w:w="1701" w:type="dxa"/>
+            <w:tcBorders>
+              <w:top w:val="single" w:sz="4" w:space="0" w:color="000000"/>
+              <w:left w:val="single" w:sz="4" w:space="0" w:color="000000"/>
+              <w:bottom w:val="single" w:sz="4" w:space="0" w:color="000000"/>
+              <w:right w:val="single" w:sz="4" w:space="0" w:color="000000"/>
+            </w:tcBorders>
+          </w:tcPr>
+          <w:p>
+            <w:pPr>
+              <w:spacing w:line="256" w:lineRule="auto"/>
+              <w:ind w:left="569"/>
+              <w:rPr>
+                <w:lang w:val="en-US"/>
+              </w:rPr>
+            </w:pPr>
             <w:r>
+              <w:rPr>
+                <w:lang w:val="en-US"/>
+              </w:rPr>
+              <w:t>0</w:t>
+            </w:r>
+          </w:p>
+        </w:tc>
+        <w:tc>
+          <w:tcPr>
+            <w:tcW w:w="1700" w:type="dxa"/>
+            <w:tcBorders>
+              <w:top w:val="single" w:sz="4" w:space="0" w:color="000000"/>
+              <w:left w:val="single" w:sz="4" w:space="0" w:color="000000"/>
+              <w:bottom w:val="single" w:sz="4" w:space="0" w:color="000000"/>
+              <w:right w:val="single" w:sz="4" w:space="0" w:color="000000"/>
+            </w:tcBorders>
+          </w:tcPr>
+          <w:p>
+            <w:pPr>
+              <w:spacing w:line="256" w:lineRule="auto"/>
+              <w:ind w:left="569"/>
+              <w:rPr>
+                <w:lang w:val="en-US"/>
+              </w:rPr>
+            </w:pPr>
+            <w:r>
+              <w:rPr>
+                <w:lang w:val="en-US"/>
+              </w:rPr>
+              <w:t>1</w:t>
+            </w:r>
+          </w:p>
+        </w:tc>
+        <w:tc>
+          <w:tcPr>
+            <w:tcW w:w="1699" w:type="dxa"/>
+            <w:tcBorders>
+              <w:top w:val="single" w:sz="4" w:space="0" w:color="000000"/>
+              <w:left w:val="single" w:sz="4" w:space="0" w:color="000000"/>
+              <w:bottom w:val="single" w:sz="4" w:space="0" w:color="000000"/>
+              <w:right w:val="single" w:sz="4" w:space="0" w:color="000000"/>
+            </w:tcBorders>
+          </w:tcPr>
+          <w:p>
+            <w:pPr>
+              <w:spacing w:line="256" w:lineRule="auto"/>
+              <w:ind w:left="569"/>
+              <w:rPr>
+                <w:lang w:val="en-US"/>
+              </w:rPr>
+            </w:pPr>
+            <w:r>
+              <w:rPr>
+                <w:lang w:val="en-US"/>
+              </w:rPr>
+              <w:t>1</w:t>
+            </w:r>
+          </w:p>
+        </w:tc>
+        <w:tc>
+          <w:tcPr>
+            <w:tcW w:w="2300" w:type="dxa"/>
+            <w:tcBorders>
+              <w:top w:val="single" w:sz="4" w:space="0" w:color="000000"/>
+              <w:left w:val="single" w:sz="4" w:space="0" w:color="000000"/>
+              <w:bottom w:val="single" w:sz="4" w:space="0" w:color="000000"/>
+              <w:right w:val="single" w:sz="4" w:space="0" w:color="000000"/>
+            </w:tcBorders>
+          </w:tcPr>
+          <w:p>
+            <w:pPr>
+              <w:spacing w:line="256" w:lineRule="auto"/>
+              <w:ind w:left="569"/>
               <w:rPr>
                 <w:rFonts w:ascii="Cascadia Mono" w:hAnsi="Cascadia Mono" w:cs="Cascadia Mono"/>
                 <w:color w:val="000000"/>
                 <w:sz w:val="19"/>
                 <w:szCs w:val="19"/>
               </w:rPr>
-              <w:t>ввод ,запрашивает</w:t>
-            </w:r>
-            <w:proofErr w:type="gramEnd"/>
+            </w:pPr>
             <w:r>
               <w:rPr>
                 <w:rFonts w:ascii="Cascadia Mono" w:hAnsi="Cascadia Mono" w:cs="Cascadia Mono"/>
@@ -4638,7 +4726,576 @@
                 <w:sz w:val="19"/>
                 <w:szCs w:val="19"/>
               </w:rPr>
-              <w:t xml:space="preserve"> число заново</w:t>
+              <w:t>Не</w:t>
+            </w:r>
+            <w:r>
+              <w:rPr>
+                <w:rFonts w:ascii="Cascadia Mono" w:hAnsi="Cascadia Mono" w:cs="Cascadia Mono"/>
+                <w:color w:val="000000"/>
+                <w:sz w:val="19"/>
+                <w:szCs w:val="19"/>
+                <w:lang w:val="en-US"/>
+              </w:rPr>
+              <w:t xml:space="preserve"> </w:t>
+            </w:r>
+            <w:proofErr w:type="spellStart"/>
+            <w:r>
+              <w:rPr>
+                <w:rFonts w:ascii="Cascadia Mono" w:hAnsi="Cascadia Mono" w:cs="Cascadia Mono"/>
+                <w:color w:val="000000"/>
+                <w:sz w:val="19"/>
+                <w:szCs w:val="19"/>
+              </w:rPr>
+              <w:t>коректный</w:t>
+            </w:r>
+            <w:proofErr w:type="spellEnd"/>
+            <w:r>
+              <w:rPr>
+                <w:rFonts w:ascii="Cascadia Mono" w:hAnsi="Cascadia Mono" w:cs="Cascadia Mono"/>
+                <w:color w:val="000000"/>
+                <w:sz w:val="19"/>
+                <w:szCs w:val="19"/>
+              </w:rPr>
+              <w:t xml:space="preserve"> ввод</w:t>
+            </w:r>
+          </w:p>
+        </w:tc>
+        <w:tc>
+          <w:tcPr>
+            <w:tcW w:w="2297" w:type="dxa"/>
+            <w:tcBorders>
+              <w:top w:val="single" w:sz="4" w:space="0" w:color="000000"/>
+              <w:left w:val="single" w:sz="4" w:space="0" w:color="000000"/>
+              <w:bottom w:val="single" w:sz="4" w:space="0" w:color="000000"/>
+              <w:right w:val="single" w:sz="4" w:space="0" w:color="000000"/>
+            </w:tcBorders>
+          </w:tcPr>
+          <w:p>
+            <w:pPr>
+              <w:spacing w:line="256" w:lineRule="auto"/>
+              <w:ind w:left="566"/>
+              <w:rPr>
+                <w:rFonts w:ascii="Cascadia Mono" w:hAnsi="Cascadia Mono" w:cs="Cascadia Mono"/>
+                <w:color w:val="000000"/>
+                <w:sz w:val="19"/>
+                <w:szCs w:val="19"/>
+              </w:rPr>
+            </w:pPr>
+            <w:r>
+              <w:rPr>
+                <w:rFonts w:ascii="Cascadia Mono" w:hAnsi="Cascadia Mono" w:cs="Cascadia Mono"/>
+                <w:color w:val="000000"/>
+                <w:sz w:val="19"/>
+                <w:szCs w:val="19"/>
+              </w:rPr>
+              <w:t>Не</w:t>
+            </w:r>
+            <w:r>
+              <w:rPr>
+                <w:rFonts w:ascii="Cascadia Mono" w:hAnsi="Cascadia Mono" w:cs="Cascadia Mono"/>
+                <w:color w:val="000000"/>
+                <w:sz w:val="19"/>
+                <w:szCs w:val="19"/>
+                <w:lang w:val="en-US"/>
+              </w:rPr>
+              <w:t xml:space="preserve"> </w:t>
+            </w:r>
+            <w:proofErr w:type="spellStart"/>
+            <w:r>
+              <w:rPr>
+                <w:rFonts w:ascii="Cascadia Mono" w:hAnsi="Cascadia Mono" w:cs="Cascadia Mono"/>
+                <w:color w:val="000000"/>
+                <w:sz w:val="19"/>
+                <w:szCs w:val="19"/>
+              </w:rPr>
+              <w:t>коректный</w:t>
+            </w:r>
+            <w:proofErr w:type="spellEnd"/>
+            <w:r>
+              <w:rPr>
+                <w:rFonts w:ascii="Cascadia Mono" w:hAnsi="Cascadia Mono" w:cs="Cascadia Mono"/>
+                <w:color w:val="000000"/>
+                <w:sz w:val="19"/>
+                <w:szCs w:val="19"/>
+              </w:rPr>
+              <w:t xml:space="preserve"> ввод</w:t>
+            </w:r>
+          </w:p>
+        </w:tc>
+      </w:tr>
+      <w:tr>
+        <w:trPr>
+          <w:trHeight w:val="309"/>
+        </w:trPr>
+        <w:tc>
+          <w:tcPr>
+            <w:tcW w:w="1701" w:type="dxa"/>
+            <w:tcBorders>
+              <w:top w:val="single" w:sz="4" w:space="0" w:color="000000"/>
+              <w:left w:val="single" w:sz="4" w:space="0" w:color="000000"/>
+              <w:bottom w:val="single" w:sz="4" w:space="0" w:color="000000"/>
+              <w:right w:val="single" w:sz="4" w:space="0" w:color="000000"/>
+            </w:tcBorders>
+          </w:tcPr>
+          <w:p>
+            <w:pPr>
+              <w:spacing w:line="256" w:lineRule="auto"/>
+              <w:ind w:left="569"/>
+            </w:pPr>
+            <w:r>
+              <w:t>ы</w:t>
+            </w:r>
+          </w:p>
+        </w:tc>
+        <w:tc>
+          <w:tcPr>
+            <w:tcW w:w="1700" w:type="dxa"/>
+            <w:tcBorders>
+              <w:top w:val="single" w:sz="4" w:space="0" w:color="000000"/>
+              <w:left w:val="single" w:sz="4" w:space="0" w:color="000000"/>
+              <w:bottom w:val="single" w:sz="4" w:space="0" w:color="000000"/>
+              <w:right w:val="single" w:sz="4" w:space="0" w:color="000000"/>
+            </w:tcBorders>
+          </w:tcPr>
+          <w:p>
+            <w:pPr>
+              <w:spacing w:line="256" w:lineRule="auto"/>
+              <w:ind w:left="569"/>
+              <w:rPr>
+                <w:lang w:val="en-US"/>
+              </w:rPr>
+            </w:pPr>
+            <w:r>
+              <w:rPr>
+                <w:lang w:val="en-US"/>
+              </w:rPr>
+              <w:t>423</w:t>
+            </w:r>
+          </w:p>
+        </w:tc>
+        <w:tc>
+          <w:tcPr>
+            <w:tcW w:w="1699" w:type="dxa"/>
+            <w:tcBorders>
+              <w:top w:val="single" w:sz="4" w:space="0" w:color="000000"/>
+              <w:left w:val="single" w:sz="4" w:space="0" w:color="000000"/>
+              <w:bottom w:val="single" w:sz="4" w:space="0" w:color="000000"/>
+              <w:right w:val="single" w:sz="4" w:space="0" w:color="000000"/>
+            </w:tcBorders>
+          </w:tcPr>
+          <w:p>
+            <w:pPr>
+              <w:spacing w:line="256" w:lineRule="auto"/>
+              <w:ind w:left="569"/>
+              <w:rPr>
+                <w:lang w:val="en-US"/>
+              </w:rPr>
+            </w:pPr>
+            <w:r>
+              <w:rPr>
+                <w:lang w:val="en-US"/>
+              </w:rPr>
+              <w:t>1</w:t>
+            </w:r>
+          </w:p>
+        </w:tc>
+        <w:tc>
+          <w:tcPr>
+            <w:tcW w:w="2300" w:type="dxa"/>
+            <w:tcBorders>
+              <w:top w:val="single" w:sz="4" w:space="0" w:color="000000"/>
+              <w:left w:val="single" w:sz="4" w:space="0" w:color="000000"/>
+              <w:bottom w:val="single" w:sz="4" w:space="0" w:color="000000"/>
+              <w:right w:val="single" w:sz="4" w:space="0" w:color="000000"/>
+            </w:tcBorders>
+          </w:tcPr>
+          <w:p>
+            <w:pPr>
+              <w:spacing w:line="256" w:lineRule="auto"/>
+              <w:ind w:left="569"/>
+              <w:rPr>
+                <w:rFonts w:ascii="Cascadia Mono" w:hAnsi="Cascadia Mono" w:cs="Cascadia Mono"/>
+                <w:color w:val="000000"/>
+                <w:sz w:val="19"/>
+                <w:szCs w:val="19"/>
+              </w:rPr>
+            </w:pPr>
+            <w:r>
+              <w:rPr>
+                <w:rFonts w:ascii="Cascadia Mono" w:hAnsi="Cascadia Mono" w:cs="Cascadia Mono"/>
+                <w:color w:val="000000"/>
+                <w:sz w:val="19"/>
+                <w:szCs w:val="19"/>
+              </w:rPr>
+              <w:t>Не</w:t>
+            </w:r>
+            <w:r>
+              <w:rPr>
+                <w:rFonts w:ascii="Cascadia Mono" w:hAnsi="Cascadia Mono" w:cs="Cascadia Mono"/>
+                <w:color w:val="000000"/>
+                <w:sz w:val="19"/>
+                <w:szCs w:val="19"/>
+                <w:lang w:val="en-US"/>
+              </w:rPr>
+              <w:t xml:space="preserve"> </w:t>
+            </w:r>
+            <w:proofErr w:type="spellStart"/>
+            <w:r>
+              <w:rPr>
+                <w:rFonts w:ascii="Cascadia Mono" w:hAnsi="Cascadia Mono" w:cs="Cascadia Mono"/>
+                <w:color w:val="000000"/>
+                <w:sz w:val="19"/>
+                <w:szCs w:val="19"/>
+              </w:rPr>
+              <w:t>коректный</w:t>
+            </w:r>
+            <w:proofErr w:type="spellEnd"/>
+            <w:r>
+              <w:rPr>
+                <w:rFonts w:ascii="Cascadia Mono" w:hAnsi="Cascadia Mono" w:cs="Cascadia Mono"/>
+                <w:color w:val="000000"/>
+                <w:sz w:val="19"/>
+                <w:szCs w:val="19"/>
+              </w:rPr>
+              <w:t xml:space="preserve"> ввод</w:t>
+            </w:r>
+          </w:p>
+        </w:tc>
+        <w:tc>
+          <w:tcPr>
+            <w:tcW w:w="2297" w:type="dxa"/>
+            <w:tcBorders>
+              <w:top w:val="single" w:sz="4" w:space="0" w:color="000000"/>
+              <w:left w:val="single" w:sz="4" w:space="0" w:color="000000"/>
+              <w:bottom w:val="single" w:sz="4" w:space="0" w:color="000000"/>
+              <w:right w:val="single" w:sz="4" w:space="0" w:color="000000"/>
+            </w:tcBorders>
+          </w:tcPr>
+          <w:p>
+            <w:pPr>
+              <w:spacing w:line="256" w:lineRule="auto"/>
+              <w:ind w:left="566"/>
+              <w:rPr>
+                <w:rFonts w:ascii="Cascadia Mono" w:hAnsi="Cascadia Mono" w:cs="Cascadia Mono"/>
+                <w:color w:val="000000"/>
+                <w:sz w:val="19"/>
+                <w:szCs w:val="19"/>
+              </w:rPr>
+            </w:pPr>
+            <w:r>
+              <w:rPr>
+                <w:rFonts w:ascii="Cascadia Mono" w:hAnsi="Cascadia Mono" w:cs="Cascadia Mono"/>
+                <w:color w:val="000000"/>
+                <w:sz w:val="19"/>
+                <w:szCs w:val="19"/>
+              </w:rPr>
+              <w:t>Не</w:t>
+            </w:r>
+            <w:r>
+              <w:rPr>
+                <w:rFonts w:ascii="Cascadia Mono" w:hAnsi="Cascadia Mono" w:cs="Cascadia Mono"/>
+                <w:color w:val="000000"/>
+                <w:sz w:val="19"/>
+                <w:szCs w:val="19"/>
+                <w:lang w:val="en-US"/>
+              </w:rPr>
+              <w:t xml:space="preserve"> </w:t>
+            </w:r>
+            <w:proofErr w:type="spellStart"/>
+            <w:r>
+              <w:rPr>
+                <w:rFonts w:ascii="Cascadia Mono" w:hAnsi="Cascadia Mono" w:cs="Cascadia Mono"/>
+                <w:color w:val="000000"/>
+                <w:sz w:val="19"/>
+                <w:szCs w:val="19"/>
+              </w:rPr>
+              <w:t>коректный</w:t>
+            </w:r>
+            <w:proofErr w:type="spellEnd"/>
+            <w:r>
+              <w:rPr>
+                <w:rFonts w:ascii="Cascadia Mono" w:hAnsi="Cascadia Mono" w:cs="Cascadia Mono"/>
+                <w:color w:val="000000"/>
+                <w:sz w:val="19"/>
+                <w:szCs w:val="19"/>
+              </w:rPr>
+              <w:t xml:space="preserve"> ввод</w:t>
+            </w:r>
+          </w:p>
+        </w:tc>
+      </w:tr>
+      <w:tr>
+        <w:trPr>
+          <w:trHeight w:val="309"/>
+        </w:trPr>
+        <w:tc>
+          <w:tcPr>
+            <w:tcW w:w="1701" w:type="dxa"/>
+            <w:tcBorders>
+              <w:top w:val="single" w:sz="4" w:space="0" w:color="000000"/>
+              <w:left w:val="single" w:sz="4" w:space="0" w:color="000000"/>
+              <w:bottom w:val="single" w:sz="4" w:space="0" w:color="000000"/>
+              <w:right w:val="single" w:sz="4" w:space="0" w:color="000000"/>
+            </w:tcBorders>
+          </w:tcPr>
+          <w:p>
+            <w:pPr>
+              <w:spacing w:line="256" w:lineRule="auto"/>
+              <w:ind w:left="569"/>
+              <w:rPr>
+                <w:lang w:val="en-US"/>
+              </w:rPr>
+            </w:pPr>
+            <w:r>
+              <w:rPr>
+                <w:lang w:val="en-US"/>
+              </w:rPr>
+              <w:t>3</w:t>
+            </w:r>
+          </w:p>
+        </w:tc>
+        <w:tc>
+          <w:tcPr>
+            <w:tcW w:w="1700" w:type="dxa"/>
+            <w:tcBorders>
+              <w:top w:val="single" w:sz="4" w:space="0" w:color="000000"/>
+              <w:left w:val="single" w:sz="4" w:space="0" w:color="000000"/>
+              <w:bottom w:val="single" w:sz="4" w:space="0" w:color="000000"/>
+              <w:right w:val="single" w:sz="4" w:space="0" w:color="000000"/>
+            </w:tcBorders>
+          </w:tcPr>
+          <w:p>
+            <w:pPr>
+              <w:spacing w:line="256" w:lineRule="auto"/>
+              <w:ind w:left="569"/>
+              <w:rPr>
+                <w:lang w:val="en-US"/>
+              </w:rPr>
+            </w:pPr>
+            <w:r>
+              <w:rPr>
+                <w:lang w:val="en-US"/>
+              </w:rPr>
+              <w:t>5</w:t>
+            </w:r>
+          </w:p>
+        </w:tc>
+        <w:tc>
+          <w:tcPr>
+            <w:tcW w:w="1699" w:type="dxa"/>
+            <w:tcBorders>
+              <w:top w:val="single" w:sz="4" w:space="0" w:color="000000"/>
+              <w:left w:val="single" w:sz="4" w:space="0" w:color="000000"/>
+              <w:bottom w:val="single" w:sz="4" w:space="0" w:color="000000"/>
+              <w:right w:val="single" w:sz="4" w:space="0" w:color="000000"/>
+            </w:tcBorders>
+          </w:tcPr>
+          <w:p>
+            <w:pPr>
+              <w:spacing w:line="256" w:lineRule="auto"/>
+              <w:ind w:left="569"/>
+              <w:rPr>
+                <w:lang w:val="en-US"/>
+              </w:rPr>
+            </w:pPr>
+            <w:r>
+              <w:rPr>
+                <w:lang w:val="en-US"/>
+              </w:rPr>
+              <w:t>21</w:t>
+            </w:r>
+          </w:p>
+        </w:tc>
+        <w:tc>
+          <w:tcPr>
+            <w:tcW w:w="2300" w:type="dxa"/>
+            <w:tcBorders>
+              <w:top w:val="single" w:sz="4" w:space="0" w:color="000000"/>
+              <w:left w:val="single" w:sz="4" w:space="0" w:color="000000"/>
+              <w:bottom w:val="single" w:sz="4" w:space="0" w:color="000000"/>
+              <w:right w:val="single" w:sz="4" w:space="0" w:color="000000"/>
+            </w:tcBorders>
+          </w:tcPr>
+          <w:p>
+            <w:pPr>
+              <w:spacing w:line="256" w:lineRule="auto"/>
+              <w:ind w:left="569"/>
+              <w:rPr>
+                <w:rFonts w:ascii="Cascadia Mono" w:hAnsi="Cascadia Mono" w:cs="Cascadia Mono"/>
+                <w:color w:val="000000"/>
+                <w:sz w:val="19"/>
+                <w:szCs w:val="19"/>
+              </w:rPr>
+            </w:pPr>
+            <w:r>
+              <w:rPr>
+                <w:rFonts w:ascii="Cascadia Mono" w:hAnsi="Cascadia Mono" w:cs="Cascadia Mono"/>
+                <w:color w:val="000000"/>
+                <w:sz w:val="19"/>
+                <w:szCs w:val="19"/>
+              </w:rPr>
+              <w:t>Треугольник с такими сторонами не существует.</w:t>
+            </w:r>
+          </w:p>
+        </w:tc>
+        <w:tc>
+          <w:tcPr>
+            <w:tcW w:w="2297" w:type="dxa"/>
+            <w:tcBorders>
+              <w:top w:val="single" w:sz="4" w:space="0" w:color="000000"/>
+              <w:left w:val="single" w:sz="4" w:space="0" w:color="000000"/>
+              <w:bottom w:val="single" w:sz="4" w:space="0" w:color="000000"/>
+              <w:right w:val="single" w:sz="4" w:space="0" w:color="000000"/>
+            </w:tcBorders>
+          </w:tcPr>
+          <w:p>
+            <w:pPr>
+              <w:spacing w:line="256" w:lineRule="auto"/>
+              <w:ind w:left="566"/>
+              <w:rPr>
+                <w:rFonts w:ascii="Cascadia Mono" w:hAnsi="Cascadia Mono" w:cs="Cascadia Mono"/>
+                <w:color w:val="000000"/>
+                <w:sz w:val="19"/>
+                <w:szCs w:val="19"/>
+              </w:rPr>
+            </w:pPr>
+            <w:r>
+              <w:rPr>
+                <w:rFonts w:ascii="Cascadia Mono" w:hAnsi="Cascadia Mono" w:cs="Cascadia Mono"/>
+                <w:color w:val="000000"/>
+                <w:sz w:val="19"/>
+                <w:szCs w:val="19"/>
+              </w:rPr>
+              <w:t>Треугольник с такими сторонами не существует.</w:t>
+            </w:r>
+          </w:p>
+        </w:tc>
+      </w:tr>
+      <w:tr>
+        <w:trPr>
+          <w:trHeight w:val="309"/>
+        </w:trPr>
+        <w:tc>
+          <w:tcPr>
+            <w:tcW w:w="1701" w:type="dxa"/>
+            <w:tcBorders>
+              <w:top w:val="single" w:sz="4" w:space="0" w:color="000000"/>
+              <w:left w:val="single" w:sz="4" w:space="0" w:color="000000"/>
+              <w:bottom w:val="single" w:sz="4" w:space="0" w:color="000000"/>
+              <w:right w:val="single" w:sz="4" w:space="0" w:color="000000"/>
+            </w:tcBorders>
+          </w:tcPr>
+          <w:p>
+            <w:pPr>
+              <w:spacing w:line="256" w:lineRule="auto"/>
+              <w:ind w:left="569"/>
+            </w:pPr>
+            <w:r>
+              <w:t>№</w:t>
+            </w:r>
+          </w:p>
+        </w:tc>
+        <w:tc>
+          <w:tcPr>
+            <w:tcW w:w="1700" w:type="dxa"/>
+            <w:tcBorders>
+              <w:top w:val="single" w:sz="4" w:space="0" w:color="000000"/>
+              <w:left w:val="single" w:sz="4" w:space="0" w:color="000000"/>
+              <w:bottom w:val="single" w:sz="4" w:space="0" w:color="000000"/>
+              <w:right w:val="single" w:sz="4" w:space="0" w:color="000000"/>
+            </w:tcBorders>
+          </w:tcPr>
+          <w:p>
+            <w:pPr>
+              <w:spacing w:line="256" w:lineRule="auto"/>
+              <w:jc w:val="center"/>
+            </w:pPr>
+            <w:r>
+              <w:t>21</w:t>
+            </w:r>
+          </w:p>
+        </w:tc>
+        <w:tc>
+          <w:tcPr>
+            <w:tcW w:w="1699" w:type="dxa"/>
+            <w:tcBorders>
+              <w:top w:val="single" w:sz="4" w:space="0" w:color="000000"/>
+              <w:left w:val="single" w:sz="4" w:space="0" w:color="000000"/>
+              <w:bottom w:val="single" w:sz="4" w:space="0" w:color="000000"/>
+              <w:right w:val="single" w:sz="4" w:space="0" w:color="000000"/>
+            </w:tcBorders>
+          </w:tcPr>
+          <w:p>
+            <w:pPr>
+              <w:spacing w:line="256" w:lineRule="auto"/>
+              <w:ind w:left="569"/>
+            </w:pPr>
+            <w:r>
+              <w:t>4</w:t>
+            </w:r>
+          </w:p>
+        </w:tc>
+        <w:tc>
+          <w:tcPr>
+            <w:tcW w:w="2300" w:type="dxa"/>
+            <w:tcBorders>
+              <w:top w:val="single" w:sz="4" w:space="0" w:color="000000"/>
+              <w:left w:val="single" w:sz="4" w:space="0" w:color="000000"/>
+              <w:bottom w:val="single" w:sz="4" w:space="0" w:color="000000"/>
+              <w:right w:val="single" w:sz="4" w:space="0" w:color="000000"/>
+            </w:tcBorders>
+          </w:tcPr>
+          <w:p>
+            <w:pPr>
+              <w:spacing w:line="256" w:lineRule="auto"/>
+              <w:ind w:left="569"/>
+              <w:rPr>
+                <w:rFonts w:ascii="Cascadia Mono" w:hAnsi="Cascadia Mono" w:cs="Cascadia Mono"/>
+                <w:color w:val="000000"/>
+                <w:sz w:val="19"/>
+                <w:szCs w:val="19"/>
+              </w:rPr>
+            </w:pPr>
+            <w:r>
+              <w:rPr>
+                <w:rFonts w:ascii="Cascadia Mono" w:hAnsi="Cascadia Mono" w:cs="Cascadia Mono"/>
+                <w:color w:val="000000"/>
+                <w:sz w:val="19"/>
+                <w:szCs w:val="19"/>
+              </w:rPr>
+              <w:t>Треугольник с такими сторонами не существует.</w:t>
+            </w:r>
+          </w:p>
+        </w:tc>
+        <w:tc>
+          <w:tcPr>
+            <w:tcW w:w="2297" w:type="dxa"/>
+            <w:tcBorders>
+              <w:top w:val="single" w:sz="4" w:space="0" w:color="000000"/>
+              <w:left w:val="single" w:sz="4" w:space="0" w:color="000000"/>
+              <w:bottom w:val="single" w:sz="4" w:space="0" w:color="000000"/>
+              <w:right w:val="single" w:sz="4" w:space="0" w:color="000000"/>
+            </w:tcBorders>
+          </w:tcPr>
+          <w:p>
+            <w:pPr>
+              <w:spacing w:line="256" w:lineRule="auto"/>
+              <w:ind w:left="566"/>
+              <w:rPr>
+                <w:rFonts w:ascii="Cascadia Mono" w:hAnsi="Cascadia Mono" w:cs="Cascadia Mono"/>
+                <w:color w:val="000000"/>
+                <w:sz w:val="19"/>
+                <w:szCs w:val="19"/>
+              </w:rPr>
+            </w:pPr>
+            <w:r>
+              <w:rPr>
+                <w:rFonts w:ascii="Cascadia Mono" w:hAnsi="Cascadia Mono" w:cs="Cascadia Mono"/>
+                <w:color w:val="000000"/>
+                <w:sz w:val="19"/>
+                <w:szCs w:val="19"/>
+              </w:rPr>
+              <w:t>Треугольник с такими сторонами не существует.</w:t>
             </w:r>
           </w:p>
         </w:tc>
@@ -4726,10 +5383,7 @@
         <w:t xml:space="preserve"> не прекращалось </w:t>
       </w:r>
     </w:p>
-    <w:p>
-      <w:bookmarkStart w:id="0" w:name="_GoBack"/>
-      <w:bookmarkEnd w:id="0"/>
-    </w:p>
+    <w:p/>
     <w:sectPr>
       <w:pgSz w:w="11906" w:h="16838"/>
       <w:pgMar w:top="1134" w:right="850" w:bottom="1134" w:left="1701" w:header="708" w:footer="708" w:gutter="0"/>
